--- a/TO_DO_LIST.docx
+++ b/TO_DO_LIST.docx
@@ -34,22 +34,7 @@
         </w:numPr>
       </w:pPr>
       <w:r>
-        <w:t xml:space="preserve">Shay found on GITHUB our same </w:t>
-      </w:r>
-      <w:r>
-        <w:t>data</w:t>
-      </w:r>
-      <w:r>
-        <w:t xml:space="preserve"> but with weather attached to it already. someone did the j</w:t>
-      </w:r>
-      <w:r>
-        <w:t>o</w:t>
-      </w:r>
-      <w:r>
-        <w:t>b for u</w:t>
-      </w:r>
-      <w:r>
-        <w:t>s.</w:t>
+        <w:t>Shay found on GITHUB our same data but with weather attached to it already. someone did the job for us.</w:t>
       </w:r>
     </w:p>
     <w:p>
@@ -72,13 +57,34 @@
           <w:numId w:val="2"/>
         </w:numPr>
       </w:pPr>
-      <w:proofErr w:type="gramStart"/>
-      <w:r>
-        <w:t>first</w:t>
-      </w:r>
-      <w:proofErr w:type="gramEnd"/>
+      <w:r>
+        <w:t>F</w:t>
+      </w:r>
+      <w:r>
+        <w:t>irst</w:t>
+      </w:r>
+      <w:r>
+        <w:t>,</w:t>
+      </w:r>
       <w:r>
         <w:t xml:space="preserve"> we need to find weather data &gt; create a new date set for it </w:t>
+      </w:r>
+    </w:p>
+    <w:p>
+      <w:pPr>
+        <w:pStyle w:val="ListParagraph"/>
+        <w:numPr>
+          <w:ilvl w:val="2"/>
+          <w:numId w:val="2"/>
+        </w:numPr>
+      </w:pPr>
+      <w:r>
+        <w:t>In order for the weather to be relevant we need to pull the weather separately for each row because they are in different city’s (Brazil is huge and the weather probably differs a lot</w:t>
+      </w:r>
+      <w:bookmarkStart w:id="0" w:name="_GoBack"/>
+      <w:bookmarkEnd w:id="0"/>
+      <w:r>
+        <w:t>).</w:t>
       </w:r>
     </w:p>
     <w:p>
@@ -90,10 +96,7 @@
         </w:numPr>
       </w:pPr>
       <w:r>
-        <w:t xml:space="preserve">We can </w:t>
-      </w:r>
-      <w:r>
-        <w:t>use the new data in 2 ways</w:t>
+        <w:t>We can use the new data in 2 ways</w:t>
       </w:r>
     </w:p>
     <w:p>
@@ -139,8 +142,72 @@
       <w:r>
         <w:t>I don’t know how to do this, I’ll try though.</w:t>
       </w:r>
-      <w:bookmarkStart w:id="0" w:name="_GoBack"/>
-      <w:bookmarkEnd w:id="0"/>
+    </w:p>
+    <w:p>
+      <w:pPr>
+        <w:pStyle w:val="ListParagraph"/>
+        <w:numPr>
+          <w:ilvl w:val="0"/>
+          <w:numId w:val="4"/>
+        </w:numPr>
+        <w:rPr>
+          <w:highlight w:val="green"/>
+        </w:rPr>
+      </w:pPr>
+      <w:r>
+        <w:rPr>
+          <w:highlight w:val="green"/>
+        </w:rPr>
+        <w:t xml:space="preserve">Re-write the </w:t>
+      </w:r>
+      <w:proofErr w:type="spellStart"/>
+      <w:r>
+        <w:rPr>
+          <w:highlight w:val="green"/>
+        </w:rPr>
+        <w:t>coodbook</w:t>
+      </w:r>
+      <w:proofErr w:type="spellEnd"/>
+      <w:r>
+        <w:rPr>
+          <w:highlight w:val="green"/>
+        </w:rPr>
+        <w:t xml:space="preserve"> (</w:t>
+      </w:r>
+      <w:r>
+        <w:rPr>
+          <w:rFonts w:hint="cs"/>
+          <w:highlight w:val="green"/>
+          <w:rtl/>
+          <w:lang w:bidi="he-IL"/>
+        </w:rPr>
+        <w:t>בוצע בירוק</w:t>
+      </w:r>
+      <w:r>
+        <w:rPr>
+          <w:highlight w:val="green"/>
+          <w:lang w:bidi="he-IL"/>
+        </w:rPr>
+        <w:t>)</w:t>
+      </w:r>
+    </w:p>
+    <w:p>
+      <w:pPr>
+        <w:pStyle w:val="ListParagraph"/>
+        <w:numPr>
+          <w:ilvl w:val="0"/>
+          <w:numId w:val="4"/>
+        </w:numPr>
+      </w:pPr>
+      <w:r>
+        <w:t>Add columns by date – day in the week, month</w:t>
+      </w:r>
+    </w:p>
+    <w:p>
+      <w:pPr>
+        <w:pStyle w:val="ListParagraph"/>
+        <w:ind w:left="1800"/>
+      </w:pPr>
     </w:p>
     <w:sectPr>
       <w:pgSz w:w="12240" w:h="15840"/>

--- a/TO_DO_LIST.docx
+++ b/TO_DO_LIST.docx
@@ -79,12 +79,7 @@
         </w:numPr>
       </w:pPr>
       <w:r>
-        <w:t>In order for the weather to be relevant we need to pull the weather separately for each row because they are in different city’s (Brazil is huge and the weather probably differs a lot</w:t>
-      </w:r>
-      <w:bookmarkStart w:id="0" w:name="_GoBack"/>
-      <w:bookmarkEnd w:id="0"/>
-      <w:r>
-        <w:t>).</w:t>
+        <w:t>In order for the weather to be relevant we need to pull the weather separately for each row because they are in different city’s (Brazil is huge and the weather probably differs a lot).</w:t>
       </w:r>
     </w:p>
     <w:p>
@@ -120,7 +115,12 @@
         </w:numPr>
       </w:pPr>
       <w:r>
-        <w:t xml:space="preserve">The better thing to do is to create the columns in our dataset but keep them empty and to pull/point towards the data in the weather data. This way we will have only 60 rows of weather data instead of having 110000 rows of duplicated weather data if we used option 1 (like the guy from </w:t>
+        <w:t xml:space="preserve">The better thing to do is to create the columns in our dataset but keep them </w:t>
+      </w:r>
+      <w:bookmarkStart w:id="0" w:name="_GoBack"/>
+      <w:bookmarkEnd w:id="0"/>
+      <w:r>
+        <w:t xml:space="preserve">empty and to pull/point towards the data in the weather data. This way we will have only 60 rows of weather data instead of having 110000 rows of duplicated weather data if we used option 1 (like the guy from </w:t>
       </w:r>
       <w:proofErr w:type="spellStart"/>
       <w:r>
@@ -198,8 +198,14 @@
           <w:ilvl w:val="0"/>
           <w:numId w:val="4"/>
         </w:numPr>
-      </w:pPr>
-      <w:r>
+        <w:rPr>
+          <w:highlight w:val="green"/>
+        </w:rPr>
+      </w:pPr>
+      <w:r>
+        <w:rPr>
+          <w:highlight w:val="green"/>
+        </w:rPr>
         <w:t>Add columns by date – day in the week, month</w:t>
       </w:r>
     </w:p>

--- a/TO_DO_LIST.docx
+++ b/TO_DO_LIST.docx
@@ -115,20 +115,7 @@
         </w:numPr>
       </w:pPr>
       <w:r>
-        <w:t xml:space="preserve">The better thing to do is to create the columns in our dataset but keep them </w:t>
-      </w:r>
-      <w:bookmarkStart w:id="0" w:name="_GoBack"/>
-      <w:bookmarkEnd w:id="0"/>
-      <w:r>
-        <w:t xml:space="preserve">empty and to pull/point towards the data in the weather data. This way we will have only 60 rows of weather data instead of having 110000 rows of duplicated weather data if we used option 1 (like the guy from </w:t>
-      </w:r>
-      <w:proofErr w:type="spellStart"/>
-      <w:r>
-        <w:t>github</w:t>
-      </w:r>
-      <w:proofErr w:type="spellEnd"/>
-      <w:r>
-        <w:t xml:space="preserve"> did).</w:t>
+        <w:t>The better thing to do is to create the columns in our dataset but keep them empty and to pull/point towards the data in the weather data. This way we will have only 60 rows of weather data instead of having 110000 rows of duplicated weather data if we used option 1 (like the guy from github did).</w:t>
       </w:r>
     </w:p>
     <w:p>
@@ -158,16 +145,8 @@
         <w:rPr>
           <w:highlight w:val="green"/>
         </w:rPr>
-        <w:t xml:space="preserve">Re-write the </w:t>
-      </w:r>
-      <w:proofErr w:type="spellStart"/>
-      <w:r>
-        <w:rPr>
-          <w:highlight w:val="green"/>
-        </w:rPr>
-        <w:t>coodbook</w:t>
-      </w:r>
-      <w:proofErr w:type="spellEnd"/>
+        <w:t>Re-write the coodbook</w:t>
+      </w:r>
       <w:r>
         <w:rPr>
           <w:highlight w:val="green"/>
@@ -214,6 +193,17 @@
         <w:pStyle w:val="ListParagraph"/>
         <w:ind w:left="1800"/>
       </w:pPr>
+    </w:p>
+    <w:p>
+      <w:pPr>
+        <w:pStyle w:val="ListParagraph"/>
+        <w:ind w:left="1800"/>
+      </w:pPr>
+      <w:r>
+        <w:t>Ckv ckv</w:t>
+      </w:r>
+      <w:bookmarkStart w:id="0" w:name="_GoBack"/>
+      <w:bookmarkEnd w:id="0"/>
     </w:p>
     <w:sectPr>
       <w:pgSz w:w="12240" w:h="15840"/>

--- a/TO_DO_LIST.docx
+++ b/TO_DO_LIST.docx
@@ -9,8 +9,13 @@
     </w:p>
     <w:p>
       <w:r>
-        <w:t>By: Itamar</w:t>
-      </w:r>
+        <w:t xml:space="preserve">By: </w:t>
+      </w:r>
+      <w:proofErr w:type="spellStart"/>
+      <w:r>
+        <w:t>Itamar</w:t>
+      </w:r>
+      <w:proofErr w:type="spellEnd"/>
     </w:p>
     <w:p/>
     <w:p>
@@ -79,7 +84,15 @@
         </w:numPr>
       </w:pPr>
       <w:r>
-        <w:t>In order for the weather to be relevant we need to pull the weather separately for each row because they are in different city’s (Brazil is huge and the weather probably differs a lot).</w:t>
+        <w:t xml:space="preserve">In order for the weather to be relevant we need to pull the weather separately for each row because they are in different city’s (Brazil is </w:t>
+      </w:r>
+      <w:proofErr w:type="gramStart"/>
+      <w:r>
+        <w:t>huge</w:t>
+      </w:r>
+      <w:proofErr w:type="gramEnd"/>
+      <w:r>
+        <w:t xml:space="preserve"> and the weather probably differs a lot).</w:t>
       </w:r>
     </w:p>
     <w:p>
@@ -103,7 +116,15 @@
         </w:numPr>
       </w:pPr>
       <w:r>
-        <w:t>Create new columns in our own data set and insert the weather values in. However, this will be a waist of memory and will cost us in the time or each RUN</w:t>
+        <w:t xml:space="preserve">Create new columns in our own data set and insert the weather values in. However, this will be a </w:t>
+      </w:r>
+      <w:proofErr w:type="spellStart"/>
+      <w:r>
+        <w:t>waist</w:t>
+      </w:r>
+      <w:proofErr w:type="spellEnd"/>
+      <w:r>
+        <w:t xml:space="preserve"> of memory and will cost us in the time or each RUN</w:t>
       </w:r>
     </w:p>
     <w:p>
@@ -115,7 +136,15 @@
         </w:numPr>
       </w:pPr>
       <w:r>
-        <w:t>The better thing to do is to create the columns in our dataset but keep them empty and to pull/point towards the data in the weather data. This way we will have only 60 rows of weather data instead of having 110000 rows of duplicated weather data if we used option 1 (like the guy from github did).</w:t>
+        <w:t xml:space="preserve">The better thing to do is to create the columns in our dataset but keep them empty and to pull/point towards the data in the weather data. This way we will have only 60 rows of weather data instead of having 110000 rows of duplicated weather data if we used option 1 (like the guy from </w:t>
+      </w:r>
+      <w:proofErr w:type="spellStart"/>
+      <w:r>
+        <w:t>github</w:t>
+      </w:r>
+      <w:proofErr w:type="spellEnd"/>
+      <w:r>
+        <w:t xml:space="preserve"> did).</w:t>
       </w:r>
     </w:p>
     <w:p>
@@ -128,6 +157,60 @@
       </w:pPr>
       <w:r>
         <w:t>I don’t know how to do this, I’ll try though.</w:t>
+      </w:r>
+    </w:p>
+    <w:p>
+      <w:pPr>
+        <w:ind w:left="360"/>
+        <w:rPr>
+          <w:highlight w:val="green"/>
+        </w:rPr>
+      </w:pPr>
+      <w:bookmarkStart w:id="0" w:name="_GoBack"/>
+      <w:bookmarkEnd w:id="0"/>
+    </w:p>
+    <w:p>
+      <w:pPr>
+        <w:ind w:left="360"/>
+        <w:rPr>
+          <w:highlight w:val="green"/>
+        </w:rPr>
+      </w:pPr>
+      <w:r>
+        <w:rPr>
+          <w:highlight w:val="green"/>
+        </w:rPr>
+        <w:t xml:space="preserve">Re-write the </w:t>
+      </w:r>
+      <w:proofErr w:type="spellStart"/>
+      <w:r>
+        <w:rPr>
+          <w:highlight w:val="green"/>
+        </w:rPr>
+        <w:t>coodbook</w:t>
+      </w:r>
+      <w:proofErr w:type="spellEnd"/>
+      <w:r>
+        <w:rPr>
+          <w:highlight w:val="green"/>
+        </w:rPr>
+        <w:t xml:space="preserve"> (</w:t>
+      </w:r>
+      <w:r>
+        <w:rPr>
+          <w:rFonts w:hint="cs"/>
+          <w:highlight w:val="green"/>
+          <w:rtl/>
+          <w:lang w:bidi="he-IL"/>
+        </w:rPr>
+        <w:t>בוצע בירוק</w:t>
+      </w:r>
+      <w:r>
+        <w:rPr>
+          <w:highlight w:val="green"/>
+          <w:lang w:bidi="he-IL"/>
+        </w:rPr>
+        <w:t>)</w:t>
       </w:r>
     </w:p>
     <w:p>
@@ -145,46 +228,6 @@
         <w:rPr>
           <w:highlight w:val="green"/>
         </w:rPr>
-        <w:t>Re-write the coodbook</w:t>
-      </w:r>
-      <w:r>
-        <w:rPr>
-          <w:highlight w:val="green"/>
-        </w:rPr>
-        <w:t xml:space="preserve"> (</w:t>
-      </w:r>
-      <w:r>
-        <w:rPr>
-          <w:rFonts w:hint="cs"/>
-          <w:highlight w:val="green"/>
-          <w:rtl/>
-          <w:lang w:bidi="he-IL"/>
-        </w:rPr>
-        <w:t>בוצע בירוק</w:t>
-      </w:r>
-      <w:r>
-        <w:rPr>
-          <w:highlight w:val="green"/>
-          <w:lang w:bidi="he-IL"/>
-        </w:rPr>
-        <w:t>)</w:t>
-      </w:r>
-    </w:p>
-    <w:p>
-      <w:pPr>
-        <w:pStyle w:val="ListParagraph"/>
-        <w:numPr>
-          <w:ilvl w:val="0"/>
-          <w:numId w:val="4"/>
-        </w:numPr>
-        <w:rPr>
-          <w:highlight w:val="green"/>
-        </w:rPr>
-      </w:pPr>
-      <w:r>
-        <w:rPr>
-          <w:highlight w:val="green"/>
-        </w:rPr>
         <w:t>Add columns by date – day in the week, month</w:t>
       </w:r>
     </w:p>
@@ -199,11 +242,6 @@
         <w:pStyle w:val="ListParagraph"/>
         <w:ind w:left="1800"/>
       </w:pPr>
-      <w:r>
-        <w:t>Ckv ckv</w:t>
-      </w:r>
-      <w:bookmarkStart w:id="0" w:name="_GoBack"/>
-      <w:bookmarkEnd w:id="0"/>
     </w:p>
     <w:sectPr>
       <w:pgSz w:w="12240" w:h="15840"/>

--- a/TO_DO_LIST.docx
+++ b/TO_DO_LIST.docx
@@ -4,18 +4,24 @@
   <w:body>
     <w:p>
       <w:r>
-        <w:t>Last Update: 16/12/18</w:t>
+        <w:t xml:space="preserve">Last Update: </w:t>
+      </w:r>
+      <w:r>
+        <w:t>17</w:t>
+      </w:r>
+      <w:r>
+        <w:t>/12/18</w:t>
       </w:r>
     </w:p>
     <w:p>
       <w:r>
         <w:t xml:space="preserve">By: </w:t>
       </w:r>
-      <w:proofErr w:type="spellStart"/>
-      <w:r>
-        <w:t>Itamar</w:t>
-      </w:r>
-      <w:proofErr w:type="spellEnd"/>
+      <w:r>
+        <w:t>Ory</w:t>
+      </w:r>
+      <w:bookmarkStart w:id="0" w:name="_GoBack"/>
+      <w:bookmarkEnd w:id="0"/>
     </w:p>
     <w:p/>
     <w:p>
@@ -84,15 +90,7 @@
         </w:numPr>
       </w:pPr>
       <w:r>
-        <w:t xml:space="preserve">In order for the weather to be relevant we need to pull the weather separately for each row because they are in different city’s (Brazil is </w:t>
-      </w:r>
-      <w:proofErr w:type="gramStart"/>
-      <w:r>
-        <w:t>huge</w:t>
-      </w:r>
-      <w:proofErr w:type="gramEnd"/>
-      <w:r>
-        <w:t xml:space="preserve"> and the weather probably differs a lot).</w:t>
+        <w:t>In order for the weather to be relevant we need to pull the weather separately for each row because they are in different city’s (Brazil is huge and the weather probably differs a lot).</w:t>
       </w:r>
     </w:p>
     <w:p>
@@ -116,15 +114,7 @@
         </w:numPr>
       </w:pPr>
       <w:r>
-        <w:t xml:space="preserve">Create new columns in our own data set and insert the weather values in. However, this will be a </w:t>
-      </w:r>
-      <w:proofErr w:type="spellStart"/>
-      <w:r>
-        <w:t>waist</w:t>
-      </w:r>
-      <w:proofErr w:type="spellEnd"/>
-      <w:r>
-        <w:t xml:space="preserve"> of memory and will cost us in the time or each RUN</w:t>
+        <w:t>Create new columns in our own data set and insert the weather values in. However, this will be a waist of memory and will cost us in the time or each RUN</w:t>
       </w:r>
     </w:p>
     <w:p>
@@ -136,15 +126,7 @@
         </w:numPr>
       </w:pPr>
       <w:r>
-        <w:t xml:space="preserve">The better thing to do is to create the columns in our dataset but keep them empty and to pull/point towards the data in the weather data. This way we will have only 60 rows of weather data instead of having 110000 rows of duplicated weather data if we used option 1 (like the guy from </w:t>
-      </w:r>
-      <w:proofErr w:type="spellStart"/>
-      <w:r>
-        <w:t>github</w:t>
-      </w:r>
-      <w:proofErr w:type="spellEnd"/>
-      <w:r>
-        <w:t xml:space="preserve"> did).</w:t>
+        <w:t>The better thing to do is to create the columns in our dataset but keep them empty and to pull/point towards the data in the weather data. This way we will have only 60 rows of weather data instead of having 110000 rows of duplicated weather data if we used option 1 (like the guy from github did).</w:t>
       </w:r>
     </w:p>
     <w:p>
@@ -166,8 +148,6 @@
           <w:highlight w:val="green"/>
         </w:rPr>
       </w:pPr>
-      <w:bookmarkStart w:id="0" w:name="_GoBack"/>
-      <w:bookmarkEnd w:id="0"/>
     </w:p>
     <w:p>
       <w:pPr>
@@ -180,16 +160,8 @@
         <w:rPr>
           <w:highlight w:val="green"/>
         </w:rPr>
-        <w:t xml:space="preserve">Re-write the </w:t>
-      </w:r>
-      <w:proofErr w:type="spellStart"/>
-      <w:r>
-        <w:rPr>
-          <w:highlight w:val="green"/>
-        </w:rPr>
-        <w:t>coodbook</w:t>
-      </w:r>
-      <w:proofErr w:type="spellEnd"/>
+        <w:t>Re-write the coodbook</w:t>
+      </w:r>
       <w:r>
         <w:rPr>
           <w:highlight w:val="green"/>

--- a/TO_DO_LIST.docx
+++ b/TO_DO_LIST.docx
@@ -17,11 +17,11 @@
       <w:r>
         <w:t xml:space="preserve">By: </w:t>
       </w:r>
+      <w:proofErr w:type="spellStart"/>
       <w:r>
         <w:t>Ory</w:t>
       </w:r>
-      <w:bookmarkStart w:id="0" w:name="_GoBack"/>
-      <w:bookmarkEnd w:id="0"/>
+      <w:proofErr w:type="spellEnd"/>
     </w:p>
     <w:p/>
     <w:p>
@@ -90,7 +90,15 @@
         </w:numPr>
       </w:pPr>
       <w:r>
-        <w:t>In order for the weather to be relevant we need to pull the weather separately for each row because they are in different city’s (Brazil is huge and the weather probably differs a lot).</w:t>
+        <w:t xml:space="preserve">In order for the weather to be relevant we need to pull the weather separately for each row because they are in different city’s (Brazil is </w:t>
+      </w:r>
+      <w:proofErr w:type="gramStart"/>
+      <w:r>
+        <w:t>huge</w:t>
+      </w:r>
+      <w:proofErr w:type="gramEnd"/>
+      <w:r>
+        <w:t xml:space="preserve"> and the weather probably differs a lot).</w:t>
       </w:r>
     </w:p>
     <w:p>
@@ -114,7 +122,15 @@
         </w:numPr>
       </w:pPr>
       <w:r>
-        <w:t>Create new columns in our own data set and insert the weather values in. However, this will be a waist of memory and will cost us in the time or each RUN</w:t>
+        <w:t xml:space="preserve">Create new columns in our own data set and insert the weather values in. However, this will be a </w:t>
+      </w:r>
+      <w:proofErr w:type="spellStart"/>
+      <w:r>
+        <w:t>waist</w:t>
+      </w:r>
+      <w:proofErr w:type="spellEnd"/>
+      <w:r>
+        <w:t xml:space="preserve"> of memory and will cost us in the time or each RUN</w:t>
       </w:r>
     </w:p>
     <w:p>
@@ -126,7 +142,15 @@
         </w:numPr>
       </w:pPr>
       <w:r>
-        <w:t>The better thing to do is to create the columns in our dataset but keep them empty and to pull/point towards the data in the weather data. This way we will have only 60 rows of weather data instead of having 110000 rows of duplicated weather data if we used option 1 (like the guy from github did).</w:t>
+        <w:t xml:space="preserve">The better thing to do is to create the columns in our dataset but keep them empty and to pull/point towards the data in the weather data. This way we will have only 60 rows of weather data instead of having 110000 rows of duplicated weather data if we used option 1 (like the guy from </w:t>
+      </w:r>
+      <w:proofErr w:type="spellStart"/>
+      <w:r>
+        <w:t>github</w:t>
+      </w:r>
+      <w:proofErr w:type="spellEnd"/>
+      <w:r>
+        <w:t xml:space="preserve"> did).</w:t>
       </w:r>
     </w:p>
     <w:p>
@@ -143,6 +167,130 @@
     </w:p>
     <w:p>
       <w:pPr>
+        <w:bidi/>
+        <w:rPr>
+          <w:highlight w:val="green"/>
+          <w:rtl/>
+          <w:lang w:bidi="he-IL"/>
+        </w:rPr>
+      </w:pPr>
+      <w:bookmarkStart w:id="0" w:name="_GoBack"/>
+      <w:bookmarkEnd w:id="0"/>
+      <w:r>
+        <w:rPr>
+          <w:rFonts w:hint="cs"/>
+          <w:highlight w:val="green"/>
+          <w:rtl/>
+          <w:lang w:bidi="he-IL"/>
+        </w:rPr>
+        <w:t xml:space="preserve">ביצעתי את עניין המז"א. כל הדאטה שלנו לקוח מאזור ויטוריה בברזיל-אז יצרתי עוד טבלה של כלל מדדי המזא בברזיל בויטוריה ועשיתי ממוצע משקעים לכל יום וממוצע טמפ' לכל יום. </w:t>
+      </w:r>
+      <w:r>
+        <w:rPr>
+          <w:highlight w:val="green"/>
+          <w:rtl/>
+          <w:lang w:bidi="he-IL"/>
+        </w:rPr>
+        <w:br/>
+      </w:r>
+      <w:r>
+        <w:rPr>
+          <w:rFonts w:hint="cs"/>
+          <w:highlight w:val="green"/>
+          <w:rtl/>
+          <w:lang w:bidi="he-IL"/>
+        </w:rPr>
+        <w:t>הכנסתי לדאטה 2 עמודות, טמפ' ממוצעת+משקעים ממוצעים ביום.</w:t>
+      </w:r>
+      <w:r>
+        <w:rPr>
+          <w:highlight w:val="green"/>
+          <w:rtl/>
+          <w:lang w:bidi="he-IL"/>
+        </w:rPr>
+        <w:br/>
+      </w:r>
+      <w:r>
+        <w:rPr>
+          <w:rFonts w:hint="cs"/>
+          <w:highlight w:val="green"/>
+          <w:rtl/>
+          <w:lang w:bidi="he-IL"/>
+        </w:rPr>
+        <w:t>היה צריך לעשות יחסית הרבה מניפולציות, אז כדי שלא כל פעם נצטרך להריץ הכל מאפס, יצרתי טבלה חדשה-שעליה עובדים, ואת כל ענייני הקוד לא צריך יותר להריץ. בטבלה החדשה מופיעה גם העמודה של איתמר-של היום בשבוע.</w:t>
+      </w:r>
+    </w:p>
+    <w:p>
+      <w:pPr>
+        <w:bidi/>
+        <w:rPr>
+          <w:rStyle w:val="Strong"/>
+          <w:rFonts w:ascii="Segoe UI" w:hAnsi="Segoe UI" w:cs="Segoe UI"/>
+          <w:b w:val="0"/>
+          <w:bCs w:val="0"/>
+          <w:color w:val="24292E"/>
+          <w:highlight w:val="green"/>
+          <w:shd w:val="clear" w:color="auto" w:fill="FFFFFF"/>
+          <w:rtl/>
+          <w:lang w:bidi="he-IL"/>
+        </w:rPr>
+      </w:pPr>
+      <w:r>
+        <w:rPr>
+          <w:rFonts w:hint="cs"/>
+          <w:highlight w:val="green"/>
+          <w:rtl/>
+          <w:lang w:bidi="he-IL"/>
+        </w:rPr>
+        <w:t>הטבלה החדשה נקראת "</w:t>
+      </w:r>
+      <w:r>
+        <w:rPr>
+          <w:rStyle w:val="Strong"/>
+          <w:rFonts w:ascii="Segoe UI" w:hAnsi="Segoe UI" w:cs="Segoe UI"/>
+          <w:b w:val="0"/>
+          <w:bCs w:val="0"/>
+          <w:color w:val="24292E"/>
+          <w:highlight w:val="green"/>
+          <w:shd w:val="clear" w:color="auto" w:fill="FFFFFF"/>
+        </w:rPr>
+        <w:t>no_show_original_data_2016_with_update_weather</w:t>
+      </w:r>
+      <w:r>
+        <w:rPr>
+          <w:rStyle w:val="Strong"/>
+          <w:rFonts w:ascii="Segoe UI" w:hAnsi="Segoe UI" w:cs="Segoe UI" w:hint="cs"/>
+          <w:b w:val="0"/>
+          <w:bCs w:val="0"/>
+          <w:color w:val="24292E"/>
+          <w:highlight w:val="green"/>
+          <w:shd w:val="clear" w:color="auto" w:fill="FFFFFF"/>
+          <w:rtl/>
+          <w:lang w:bidi="he-IL"/>
+        </w:rPr>
+        <w:t>" והוספתי # איפה שצריך בשביל לא להריץ קוד ישן כי זה ידפוק את הקוד הנוכחי.</w:t>
+      </w:r>
+    </w:p>
+    <w:p>
+      <w:pPr>
+        <w:bidi/>
+        <w:rPr>
+          <w:rFonts w:hint="cs"/>
+          <w:lang w:bidi="he-IL"/>
+        </w:rPr>
+      </w:pPr>
+      <w:r>
+        <w:rPr>
+          <w:rFonts w:hint="cs"/>
+          <w:highlight w:val="green"/>
+          <w:rtl/>
+          <w:lang w:bidi="he-IL"/>
+        </w:rPr>
+        <w:t>רק 6 שעות זה לקח</w:t>
+      </w:r>
+    </w:p>
+    <w:p>
+      <w:pPr>
         <w:ind w:left="360"/>
         <w:rPr>
           <w:highlight w:val="green"/>
@@ -160,8 +308,16 @@
         <w:rPr>
           <w:highlight w:val="green"/>
         </w:rPr>
-        <w:t>Re-write the coodbook</w:t>
-      </w:r>
+        <w:t xml:space="preserve">Re-write the </w:t>
+      </w:r>
+      <w:proofErr w:type="spellStart"/>
+      <w:r>
+        <w:rPr>
+          <w:highlight w:val="green"/>
+        </w:rPr>
+        <w:t>coodbook</w:t>
+      </w:r>
+      <w:proofErr w:type="spellEnd"/>
       <w:r>
         <w:rPr>
           <w:highlight w:val="green"/>
@@ -1078,6 +1234,17 @@
       <w:contextualSpacing/>
     </w:pPr>
   </w:style>
+  <w:style w:type="character" w:styleId="Strong">
+    <w:name w:val="Strong"/>
+    <w:basedOn w:val="DefaultParagraphFont"/>
+    <w:uiPriority w:val="22"/>
+    <w:qFormat/>
+    <w:rsid w:val="00946BEB"/>
+    <w:rPr>
+      <w:b/>
+      <w:bCs/>
+    </w:rPr>
+  </w:style>
 </w:styles>
 </file>
 
